--- a/week05/Manuel Alejandro Flores Medina-ponderw05.docx
+++ b/week05/Manuel Alejandro Flores Medina-ponderw05.docx
@@ -92,185 +92,165 @@
           <w:sz w:val="20"/>
           <w:szCs w:val="20"/>
         </w:rPr>
-        <w:t xml:space="preserve">1. Why is it important to avoid updating the position of the object in the </w:t>
-      </w:r>
-      <w:proofErr w:type="spellStart"/>
-      <w:r>
-        <w:rPr>
-          <w:rFonts w:ascii="Courier New" w:eastAsia="Times New Roman" w:hAnsi="Courier New" w:cs="Courier New"/>
-          <w:color w:val="000000"/>
-          <w:sz w:val="20"/>
-          <w:szCs w:val="20"/>
-        </w:rPr>
-        <w:t>on_draw</w:t>
-      </w:r>
-      <w:proofErr w:type="spellEnd"/>
-      <w:r>
-        <w:rPr>
-          <w:rFonts w:ascii="Courier New" w:eastAsia="Times New Roman" w:hAnsi="Courier New" w:cs="Courier New"/>
-          <w:color w:val="000000"/>
-          <w:sz w:val="20"/>
-          <w:szCs w:val="20"/>
-        </w:rPr>
-        <w:t xml:space="preserve"> function?</w:t>
-      </w:r>
-    </w:p>
-    <w:p>
-      <w:pPr>
-        <w:tabs>
-          <w:tab w:val="left" w:pos="916"/>
-          <w:tab w:val="left" w:pos="1832"/>
-          <w:tab w:val="left" w:pos="2748"/>
-          <w:tab w:val="left" w:pos="3664"/>
-          <w:tab w:val="left" w:pos="4580"/>
-          <w:tab w:val="left" w:pos="5496"/>
-          <w:tab w:val="left" w:pos="6412"/>
-          <w:tab w:val="left" w:pos="7328"/>
-          <w:tab w:val="left" w:pos="8244"/>
-          <w:tab w:val="left" w:pos="9160"/>
-          <w:tab w:val="left" w:pos="10076"/>
-          <w:tab w:val="left" w:pos="10992"/>
-          <w:tab w:val="left" w:pos="11908"/>
-          <w:tab w:val="left" w:pos="12824"/>
-          <w:tab w:val="left" w:pos="13740"/>
-          <w:tab w:val="left" w:pos="14656"/>
-        </w:tabs>
-        <w:rPr>
-          <w:rFonts w:ascii="Courier New" w:eastAsia="Times New Roman" w:hAnsi="Courier New" w:cs="Courier New"/>
-          <w:b/>
-          <w:bCs/>
-          <w:color w:val="000000"/>
-          <w:sz w:val="20"/>
-          <w:szCs w:val="20"/>
-        </w:rPr>
-      </w:pPr>
-      <w:r>
-        <w:rPr>
-          <w:rFonts w:ascii="Courier New" w:eastAsia="Times New Roman" w:hAnsi="Courier New" w:cs="Courier New"/>
-          <w:b/>
-          <w:bCs/>
-          <w:color w:val="000000"/>
-          <w:sz w:val="20"/>
-          <w:szCs w:val="20"/>
-        </w:rPr>
-        <w:t>To keep the object orientation approach, each object is in charge of its own movements.</w:t>
-      </w:r>
-    </w:p>
-    <w:p>
-      <w:pPr>
-        <w:tabs>
-          <w:tab w:val="left" w:pos="916"/>
-          <w:tab w:val="left" w:pos="1832"/>
-          <w:tab w:val="left" w:pos="2748"/>
-          <w:tab w:val="left" w:pos="3664"/>
-          <w:tab w:val="left" w:pos="4580"/>
-          <w:tab w:val="left" w:pos="5496"/>
-          <w:tab w:val="left" w:pos="6412"/>
-          <w:tab w:val="left" w:pos="7328"/>
-          <w:tab w:val="left" w:pos="8244"/>
-          <w:tab w:val="left" w:pos="9160"/>
-          <w:tab w:val="left" w:pos="10076"/>
-          <w:tab w:val="left" w:pos="10992"/>
-          <w:tab w:val="left" w:pos="11908"/>
-          <w:tab w:val="left" w:pos="12824"/>
-          <w:tab w:val="left" w:pos="13740"/>
-          <w:tab w:val="left" w:pos="14656"/>
-        </w:tabs>
-        <w:rPr>
-          <w:rFonts w:ascii="Courier New" w:eastAsia="Times New Roman" w:hAnsi="Courier New" w:cs="Courier New"/>
-          <w:color w:val="000000"/>
-          <w:sz w:val="20"/>
-          <w:szCs w:val="20"/>
-        </w:rPr>
-      </w:pPr>
-    </w:p>
-    <w:p>
-      <w:pPr>
-        <w:tabs>
-          <w:tab w:val="left" w:pos="916"/>
-          <w:tab w:val="left" w:pos="1832"/>
-          <w:tab w:val="left" w:pos="2748"/>
-          <w:tab w:val="left" w:pos="3664"/>
-          <w:tab w:val="left" w:pos="4580"/>
-          <w:tab w:val="left" w:pos="5496"/>
-          <w:tab w:val="left" w:pos="6412"/>
-          <w:tab w:val="left" w:pos="7328"/>
-          <w:tab w:val="left" w:pos="8244"/>
-          <w:tab w:val="left" w:pos="9160"/>
-          <w:tab w:val="left" w:pos="10076"/>
-          <w:tab w:val="left" w:pos="10992"/>
-          <w:tab w:val="left" w:pos="11908"/>
-          <w:tab w:val="left" w:pos="12824"/>
-          <w:tab w:val="left" w:pos="13740"/>
-          <w:tab w:val="left" w:pos="14656"/>
-        </w:tabs>
-        <w:rPr>
-          <w:rFonts w:ascii="Courier New" w:eastAsia="Times New Roman" w:hAnsi="Courier New" w:cs="Courier New"/>
-          <w:color w:val="000000"/>
-          <w:sz w:val="20"/>
-          <w:szCs w:val="20"/>
-        </w:rPr>
-      </w:pPr>
-      <w:r>
-        <w:rPr>
-          <w:rFonts w:ascii="Courier New" w:eastAsia="Times New Roman" w:hAnsi="Courier New" w:cs="Courier New"/>
-          <w:color w:val="000000"/>
-          <w:sz w:val="20"/>
-          <w:szCs w:val="20"/>
-        </w:rPr>
-        <w:t>2. Besides game programming, can you think of any other applications that would likely use event-driven programming?</w:t>
-      </w:r>
-    </w:p>
-    <w:p>
-      <w:pPr>
-        <w:tabs>
-          <w:tab w:val="left" w:pos="916"/>
-          <w:tab w:val="left" w:pos="1832"/>
-          <w:tab w:val="left" w:pos="2748"/>
-          <w:tab w:val="left" w:pos="3664"/>
-          <w:tab w:val="left" w:pos="4580"/>
-          <w:tab w:val="left" w:pos="5496"/>
-          <w:tab w:val="left" w:pos="6412"/>
-          <w:tab w:val="left" w:pos="7328"/>
-          <w:tab w:val="left" w:pos="8244"/>
-          <w:tab w:val="left" w:pos="9160"/>
-          <w:tab w:val="left" w:pos="10076"/>
-          <w:tab w:val="left" w:pos="10992"/>
-          <w:tab w:val="left" w:pos="11908"/>
-          <w:tab w:val="left" w:pos="12824"/>
-          <w:tab w:val="left" w:pos="13740"/>
-          <w:tab w:val="left" w:pos="14656"/>
-        </w:tabs>
-        <w:rPr>
-          <w:rFonts w:ascii="Courier New" w:eastAsia="Times New Roman" w:hAnsi="Courier New" w:cs="Courier New"/>
-          <w:b/>
-          <w:bCs/>
-          <w:color w:val="000000"/>
-          <w:sz w:val="20"/>
-          <w:szCs w:val="20"/>
-        </w:rPr>
-      </w:pPr>
-      <w:r>
-        <w:rPr>
-          <w:rFonts w:ascii="Courier New" w:eastAsia="Times New Roman" w:hAnsi="Courier New" w:cs="Courier New"/>
-          <w:b/>
-          <w:bCs/>
-          <w:color w:val="000000"/>
-          <w:sz w:val="20"/>
-          <w:szCs w:val="20"/>
-        </w:rPr>
-        <w:t xml:space="preserve">Any interactive application that keeps </w:t>
-      </w:r>
-      <w:r>
-        <w:rPr>
-          <w:rFonts w:ascii="Courier New" w:eastAsia="Times New Roman" w:hAnsi="Courier New" w:cs="Courier New"/>
-          <w:b/>
-          <w:bCs/>
-          <w:color w:val="000000"/>
-          <w:sz w:val="20"/>
-          <w:szCs w:val="20"/>
-        </w:rPr>
-        <w:t>track or wait for user input, maybe an app that needs a joystick input.</w:t>
+        <w:t>Your Name:</w:t>
+      </w:r>
+    </w:p>
+    <w:p>
+      <w:pPr>
+        <w:tabs>
+          <w:tab w:val="left" w:pos="916"/>
+          <w:tab w:val="left" w:pos="1832"/>
+          <w:tab w:val="left" w:pos="2748"/>
+          <w:tab w:val="left" w:pos="3664"/>
+          <w:tab w:val="left" w:pos="4580"/>
+          <w:tab w:val="left" w:pos="5496"/>
+          <w:tab w:val="left" w:pos="6412"/>
+          <w:tab w:val="left" w:pos="7328"/>
+          <w:tab w:val="left" w:pos="8244"/>
+          <w:tab w:val="left" w:pos="9160"/>
+          <w:tab w:val="left" w:pos="10076"/>
+          <w:tab w:val="left" w:pos="10992"/>
+          <w:tab w:val="left" w:pos="11908"/>
+          <w:tab w:val="left" w:pos="12824"/>
+          <w:tab w:val="left" w:pos="13740"/>
+          <w:tab w:val="left" w:pos="14656"/>
+        </w:tabs>
+        <w:rPr>
+          <w:rFonts w:ascii="Courier New" w:eastAsia="Times New Roman" w:hAnsi="Courier New" w:cs="Courier New"/>
+          <w:color w:val="000000"/>
+          <w:sz w:val="20"/>
+          <w:szCs w:val="20"/>
+        </w:rPr>
+      </w:pPr>
+    </w:p>
+    <w:p>
+      <w:pPr>
+        <w:tabs>
+          <w:tab w:val="left" w:pos="916"/>
+          <w:tab w:val="left" w:pos="1832"/>
+          <w:tab w:val="left" w:pos="2748"/>
+          <w:tab w:val="left" w:pos="3664"/>
+          <w:tab w:val="left" w:pos="4580"/>
+          <w:tab w:val="left" w:pos="5496"/>
+          <w:tab w:val="left" w:pos="6412"/>
+          <w:tab w:val="left" w:pos="7328"/>
+          <w:tab w:val="left" w:pos="8244"/>
+          <w:tab w:val="left" w:pos="9160"/>
+          <w:tab w:val="left" w:pos="10076"/>
+          <w:tab w:val="left" w:pos="10992"/>
+          <w:tab w:val="left" w:pos="11908"/>
+          <w:tab w:val="left" w:pos="12824"/>
+          <w:tab w:val="left" w:pos="13740"/>
+          <w:tab w:val="left" w:pos="14656"/>
+        </w:tabs>
+        <w:rPr>
+          <w:rFonts w:ascii="Courier New" w:eastAsia="Times New Roman" w:hAnsi="Courier New" w:cs="Courier New"/>
+          <w:color w:val="000000"/>
+          <w:sz w:val="20"/>
+          <w:szCs w:val="20"/>
+        </w:rPr>
+      </w:pPr>
+      <w:r>
+        <w:rPr>
+          <w:rFonts w:ascii="Courier New" w:eastAsia="Times New Roman" w:hAnsi="Courier New" w:cs="Courier New"/>
+          <w:color w:val="000000"/>
+          <w:sz w:val="20"/>
+          <w:szCs w:val="20"/>
+        </w:rPr>
+        <w:t>1. Give a specific example of a time when you might want to override a method from a base class.</w:t>
+      </w:r>
+    </w:p>
+    <w:p>
+      <w:pPr>
+        <w:tabs>
+          <w:tab w:val="left" w:pos="916"/>
+          <w:tab w:val="left" w:pos="1832"/>
+          <w:tab w:val="left" w:pos="2748"/>
+          <w:tab w:val="left" w:pos="3664"/>
+          <w:tab w:val="left" w:pos="4580"/>
+          <w:tab w:val="left" w:pos="5496"/>
+          <w:tab w:val="left" w:pos="6412"/>
+          <w:tab w:val="left" w:pos="7328"/>
+          <w:tab w:val="left" w:pos="8244"/>
+          <w:tab w:val="left" w:pos="9160"/>
+          <w:tab w:val="left" w:pos="10076"/>
+          <w:tab w:val="left" w:pos="10992"/>
+          <w:tab w:val="left" w:pos="11908"/>
+          <w:tab w:val="left" w:pos="12824"/>
+          <w:tab w:val="left" w:pos="13740"/>
+          <w:tab w:val="left" w:pos="14656"/>
+        </w:tabs>
+        <w:rPr>
+          <w:rFonts w:ascii="Courier New" w:eastAsia="Times New Roman" w:hAnsi="Courier New" w:cs="Courier New"/>
+          <w:color w:val="000000"/>
+          <w:sz w:val="20"/>
+          <w:szCs w:val="20"/>
+        </w:rPr>
+      </w:pPr>
+    </w:p>
+    <w:p>
+      <w:pPr>
+        <w:tabs>
+          <w:tab w:val="left" w:pos="916"/>
+          <w:tab w:val="left" w:pos="1832"/>
+          <w:tab w:val="left" w:pos="2748"/>
+          <w:tab w:val="left" w:pos="3664"/>
+          <w:tab w:val="left" w:pos="4580"/>
+          <w:tab w:val="left" w:pos="5496"/>
+          <w:tab w:val="left" w:pos="6412"/>
+          <w:tab w:val="left" w:pos="7328"/>
+          <w:tab w:val="left" w:pos="8244"/>
+          <w:tab w:val="left" w:pos="9160"/>
+          <w:tab w:val="left" w:pos="10076"/>
+          <w:tab w:val="left" w:pos="10992"/>
+          <w:tab w:val="left" w:pos="11908"/>
+          <w:tab w:val="left" w:pos="12824"/>
+          <w:tab w:val="left" w:pos="13740"/>
+          <w:tab w:val="left" w:pos="14656"/>
+        </w:tabs>
+        <w:rPr>
+          <w:rFonts w:ascii="Courier New" w:eastAsia="Times New Roman" w:hAnsi="Courier New" w:cs="Courier New"/>
+          <w:color w:val="000000"/>
+          <w:sz w:val="20"/>
+          <w:szCs w:val="20"/>
+        </w:rPr>
+      </w:pPr>
+    </w:p>
+    <w:p>
+      <w:pPr>
+        <w:tabs>
+          <w:tab w:val="left" w:pos="916"/>
+          <w:tab w:val="left" w:pos="1832"/>
+          <w:tab w:val="left" w:pos="2748"/>
+          <w:tab w:val="left" w:pos="3664"/>
+          <w:tab w:val="left" w:pos="4580"/>
+          <w:tab w:val="left" w:pos="5496"/>
+          <w:tab w:val="left" w:pos="6412"/>
+          <w:tab w:val="left" w:pos="7328"/>
+          <w:tab w:val="left" w:pos="8244"/>
+          <w:tab w:val="left" w:pos="9160"/>
+          <w:tab w:val="left" w:pos="10076"/>
+          <w:tab w:val="left" w:pos="10992"/>
+          <w:tab w:val="left" w:pos="11908"/>
+          <w:tab w:val="left" w:pos="12824"/>
+          <w:tab w:val="left" w:pos="13740"/>
+          <w:tab w:val="left" w:pos="14656"/>
+        </w:tabs>
+        <w:rPr>
+          <w:rFonts w:ascii="Courier New" w:eastAsia="Times New Roman" w:hAnsi="Courier New" w:cs="Courier New"/>
+          <w:color w:val="000000"/>
+          <w:sz w:val="20"/>
+          <w:szCs w:val="20"/>
+        </w:rPr>
+      </w:pPr>
+      <w:r>
+        <w:rPr>
+          <w:rFonts w:ascii="Courier New" w:eastAsia="Times New Roman" w:hAnsi="Courier New" w:cs="Courier New"/>
+          <w:color w:val="000000"/>
+          <w:sz w:val="20"/>
+          <w:szCs w:val="20"/>
+        </w:rPr>
+        <w:t>2. Do you think IS-A or HAS-A is a better choice for the team activity (Circles and Points)? Why?</w:t>
       </w:r>
     </w:p>
     <w:p>
@@ -388,35 +368,11 @@
         </w:tabs>
         <w:rPr>
           <w:rFonts w:ascii="Courier New" w:eastAsia="Times New Roman" w:hAnsi="Courier New" w:cs="Courier New"/>
-          <w:b/>
-          <w:bCs/>
-          <w:color w:val="000000"/>
-          <w:sz w:val="20"/>
-          <w:szCs w:val="20"/>
-        </w:rPr>
-      </w:pPr>
-      <w:r>
-        <w:rPr>
-          <w:rFonts w:ascii="Courier New" w:eastAsia="Times New Roman" w:hAnsi="Courier New" w:cs="Courier New"/>
-          <w:b/>
-          <w:bCs/>
-          <w:color w:val="000000"/>
-          <w:sz w:val="20"/>
-          <w:szCs w:val="20"/>
-        </w:rPr>
-        <w:t xml:space="preserve">How easy is to </w:t>
-      </w:r>
-      <w:r>
-        <w:rPr>
-          <w:rFonts w:ascii="Courier New" w:eastAsia="Times New Roman" w:hAnsi="Courier New" w:cs="Courier New"/>
-          <w:b/>
-          <w:bCs/>
-          <w:color w:val="000000"/>
-          <w:sz w:val="20"/>
-          <w:szCs w:val="20"/>
-        </w:rPr>
-        <w:t>work with graphics with external libraries.</w:t>
-      </w:r>
+          <w:color w:val="000000"/>
+          <w:sz w:val="20"/>
+          <w:szCs w:val="20"/>
+        </w:rPr>
+      </w:pPr>
     </w:p>
     <w:p>
       <w:pPr>
@@ -505,24 +461,11 @@
         </w:tabs>
         <w:rPr>
           <w:rFonts w:ascii="Courier New" w:eastAsia="Times New Roman" w:hAnsi="Courier New" w:cs="Courier New"/>
-          <w:b/>
-          <w:bCs/>
-          <w:color w:val="000000"/>
-          <w:sz w:val="20"/>
-          <w:szCs w:val="20"/>
-        </w:rPr>
-      </w:pPr>
-      <w:r>
-        <w:rPr>
-          <w:rFonts w:ascii="Courier New" w:eastAsia="Times New Roman" w:hAnsi="Courier New" w:cs="Courier New"/>
-          <w:b/>
-          <w:bCs/>
-          <w:color w:val="000000"/>
-          <w:sz w:val="20"/>
-          <w:szCs w:val="20"/>
-        </w:rPr>
-        <w:t>Helped my teammates to install pip and arcade library</w:t>
-      </w:r>
+          <w:color w:val="000000"/>
+          <w:sz w:val="20"/>
+          <w:szCs w:val="20"/>
+        </w:rPr>
+      </w:pPr>
     </w:p>
     <w:p>
       <w:pPr>
@@ -611,35 +554,11 @@
         </w:tabs>
         <w:rPr>
           <w:rFonts w:ascii="Courier New" w:eastAsia="Times New Roman" w:hAnsi="Courier New" w:cs="Courier New"/>
-          <w:b/>
-          <w:bCs/>
-          <w:color w:val="000000"/>
-          <w:sz w:val="20"/>
-          <w:szCs w:val="20"/>
-        </w:rPr>
-      </w:pPr>
-      <w:r>
-        <w:rPr>
-          <w:rFonts w:ascii="Courier New" w:eastAsia="Times New Roman" w:hAnsi="Courier New" w:cs="Courier New"/>
-          <w:b/>
-          <w:bCs/>
-          <w:color w:val="000000"/>
-          <w:sz w:val="20"/>
-          <w:szCs w:val="20"/>
-        </w:rPr>
-        <w:t xml:space="preserve">Learn more about graphics </w:t>
-      </w:r>
-      <w:r>
-        <w:rPr>
-          <w:rFonts w:ascii="Courier New" w:eastAsia="Times New Roman" w:hAnsi="Courier New" w:cs="Courier New"/>
-          <w:b/>
-          <w:bCs/>
-          <w:color w:val="000000"/>
-          <w:sz w:val="20"/>
-          <w:szCs w:val="20"/>
-        </w:rPr>
-        <w:t>and gain more experience on identify object tasks to encapsulate methods properly.</w:t>
-      </w:r>
+          <w:color w:val="000000"/>
+          <w:sz w:val="20"/>
+          <w:szCs w:val="20"/>
+        </w:rPr>
+      </w:pPr>
     </w:p>
     <w:p>
       <w:pPr>
@@ -770,15 +689,6 @@
         </w:rPr>
         <w:t xml:space="preserve">Reading - </w:t>
       </w:r>
-      <w:r>
-        <w:rPr>
-          <w:rFonts w:ascii="Courier New" w:eastAsia="Times New Roman" w:hAnsi="Courier New" w:cs="Courier New"/>
-          <w:color w:val="000000"/>
-          <w:sz w:val="20"/>
-          <w:szCs w:val="20"/>
-        </w:rPr>
-        <w:t>2</w:t>
-      </w:r>
     </w:p>
     <w:p>
       <w:pPr>
@@ -816,15 +726,6 @@
         </w:rPr>
         <w:t xml:space="preserve">Checkpoint A - </w:t>
       </w:r>
-      <w:r>
-        <w:rPr>
-          <w:rFonts w:ascii="Courier New" w:eastAsia="Times New Roman" w:hAnsi="Courier New" w:cs="Courier New"/>
-          <w:color w:val="000000"/>
-          <w:sz w:val="20"/>
-          <w:szCs w:val="20"/>
-        </w:rPr>
-        <w:t>1</w:t>
-      </w:r>
     </w:p>
     <w:p>
       <w:pPr>
@@ -899,15 +800,6 @@
         </w:rPr>
         <w:t xml:space="preserve">Team Activity - </w:t>
       </w:r>
-      <w:r>
-        <w:rPr>
-          <w:rFonts w:ascii="Courier New" w:eastAsia="Times New Roman" w:hAnsi="Courier New" w:cs="Courier New"/>
-          <w:color w:val="000000"/>
-          <w:sz w:val="20"/>
-          <w:szCs w:val="20"/>
-        </w:rPr>
-        <w:t>2</w:t>
-      </w:r>
     </w:p>
     <w:p>
       <w:pPr>
@@ -945,15 +837,6 @@
         </w:rPr>
         <w:t xml:space="preserve">Data Structures Homework - </w:t>
       </w:r>
-      <w:r>
-        <w:rPr>
-          <w:rFonts w:ascii="Courier New" w:eastAsia="Times New Roman" w:hAnsi="Courier New" w:cs="Courier New"/>
-          <w:color w:val="000000"/>
-          <w:sz w:val="20"/>
-          <w:szCs w:val="20"/>
-        </w:rPr>
-        <w:t>4</w:t>
-      </w:r>
     </w:p>
     <w:p>
       <w:pPr>
@@ -991,15 +874,78 @@
         </w:rPr>
         <w:t xml:space="preserve">Prove Assignment - </w:t>
       </w:r>
-      <w:r>
-        <w:rPr>
-          <w:rFonts w:ascii="Courier New" w:eastAsia="Times New Roman" w:hAnsi="Courier New" w:cs="Courier New"/>
-          <w:color w:val="000000"/>
-          <w:sz w:val="20"/>
-          <w:szCs w:val="20"/>
-        </w:rPr>
-        <w:t>6</w:t>
-      </w:r>
+    </w:p>
+    <w:p>
+      <w:pPr>
+        <w:tabs>
+          <w:tab w:val="left" w:pos="916"/>
+          <w:tab w:val="left" w:pos="1832"/>
+          <w:tab w:val="left" w:pos="2748"/>
+          <w:tab w:val="left" w:pos="3664"/>
+          <w:tab w:val="left" w:pos="4580"/>
+          <w:tab w:val="left" w:pos="5496"/>
+          <w:tab w:val="left" w:pos="6412"/>
+          <w:tab w:val="left" w:pos="7328"/>
+          <w:tab w:val="left" w:pos="8244"/>
+          <w:tab w:val="left" w:pos="9160"/>
+          <w:tab w:val="left" w:pos="10076"/>
+          <w:tab w:val="left" w:pos="10992"/>
+          <w:tab w:val="left" w:pos="11908"/>
+          <w:tab w:val="left" w:pos="12824"/>
+          <w:tab w:val="left" w:pos="13740"/>
+          <w:tab w:val="left" w:pos="14656"/>
+        </w:tabs>
+        <w:rPr>
+          <w:rFonts w:ascii="Courier New" w:eastAsia="Times New Roman" w:hAnsi="Courier New" w:cs="Courier New"/>
+          <w:color w:val="000000"/>
+          <w:sz w:val="20"/>
+          <w:szCs w:val="20"/>
+        </w:rPr>
+      </w:pPr>
+    </w:p>
+    <w:p>
+      <w:pPr>
+        <w:tabs>
+          <w:tab w:val="left" w:pos="916"/>
+          <w:tab w:val="left" w:pos="1832"/>
+          <w:tab w:val="left" w:pos="2748"/>
+          <w:tab w:val="left" w:pos="3664"/>
+          <w:tab w:val="left" w:pos="4580"/>
+          <w:tab w:val="left" w:pos="5496"/>
+          <w:tab w:val="left" w:pos="6412"/>
+          <w:tab w:val="left" w:pos="7328"/>
+          <w:tab w:val="left" w:pos="8244"/>
+          <w:tab w:val="left" w:pos="9160"/>
+          <w:tab w:val="left" w:pos="10076"/>
+          <w:tab w:val="left" w:pos="10992"/>
+          <w:tab w:val="left" w:pos="11908"/>
+          <w:tab w:val="left" w:pos="12824"/>
+          <w:tab w:val="left" w:pos="13740"/>
+          <w:tab w:val="left" w:pos="14656"/>
+        </w:tabs>
+        <w:rPr>
+          <w:rFonts w:ascii="Courier New" w:eastAsia="Times New Roman" w:hAnsi="Courier New" w:cs="Courier New"/>
+          <w:color w:val="000000"/>
+          <w:sz w:val="20"/>
+          <w:szCs w:val="20"/>
+        </w:rPr>
+      </w:pPr>
+      <w:r>
+        <w:rPr>
+          <w:rFonts w:ascii="Courier New" w:eastAsia="Times New Roman" w:hAnsi="Courier New" w:cs="Courier New"/>
+          <w:color w:val="000000"/>
+          <w:sz w:val="20"/>
+          <w:szCs w:val="20"/>
+        </w:rPr>
+        <w:t>If you have other questions or comments for the instructor, please post them to Slack, either in the general channel if others can benefit, or as a direct message if the matter is more personal.</w:t>
+      </w:r>
+    </w:p>
+    <w:p>
+      <w:pPr>
+        <w:rPr>
+          <w:rFonts w:ascii="Times New Roman" w:eastAsia="Times New Roman" w:hAnsi="Times New Roman" w:cs="Times New Roman"/>
+        </w:rPr>
+      </w:pPr>
     </w:p>
     <w:p>
       <w:pPr>
